--- a/ScrapeProductDescription/Stones.docx
+++ b/ScrapeProductDescription/Stones.docx
@@ -29466,7 +29466,7 @@
                 <w:szCs w:val="32"/>
                 <w:u w:val="single"/>
               </w:rPr>
-              <w:t>Tiger’s Eye</w:t>
+              <w:t>Tigers Eye</w:t>
             </w:r>
           </w:p>
           <w:p>
@@ -29607,7 +29607,7 @@
                 <w:szCs w:val="32"/>
                 <w:u w:val="single"/>
               </w:rPr>
-              <w:t>Tiger’s Eye</w:t>
+              <w:t>Tigers Eye</w:t>
             </w:r>
           </w:p>
           <w:p>
@@ -29745,7 +29745,7 @@
                 <w:szCs w:val="32"/>
                 <w:u w:val="single"/>
               </w:rPr>
-              <w:t>Tiger’s Eye</w:t>
+              <w:t>Tigers Eye</w:t>
             </w:r>
           </w:p>
           <w:p>
